--- a/FD05-EPIS-Informe ProyectoFinal.docx
+++ b/FD05-EPIS-Informe ProyectoFinal.docx
@@ -1,6 +1,6 @@
 
 <file path=word/document.xml><?xml version="1.0" encoding="utf-8"?>
-<w:document xmlns:wpc="http://schemas.microsoft.com/office/word/2010/wordprocessingCanvas" xmlns:mc="http://schemas.openxmlformats.org/markup-compatibility/2006" xmlns:o="urn:schemas-microsoft-com:office:office" xmlns:r="http://schemas.openxmlformats.org/officeDocument/2006/relationships" xmlns:m="http://schemas.openxmlformats.org/officeDocument/2006/math" xmlns:v="urn:schemas-microsoft-com:vml" xmlns:wp14="http://schemas.microsoft.com/office/word/2010/wordprocessingDrawing" xmlns:wp="http://schemas.openxmlformats.org/drawingml/2006/wordprocessingDrawing" xmlns:w10="urn:schemas-microsoft-com:office:word" xmlns:w="http://schemas.openxmlformats.org/wordprocessingml/2006/main" xmlns:w14="http://schemas.microsoft.com/office/word/2010/wordml" xmlns:w15="http://schemas.microsoft.com/office/word/2012/wordml" xmlns:wpg="http://schemas.microsoft.com/office/word/2010/wordprocessingGroup" xmlns:wpi="http://schemas.microsoft.com/office/word/2010/wordprocessingInk" xmlns:wne="http://schemas.microsoft.com/office/word/2006/wordml" xmlns:wps="http://schemas.microsoft.com/office/word/2010/wordprocessingShape" mc:Ignorable="w14 w15 wp14">
+<w:document xmlns:wpc="http://schemas.microsoft.com/office/word/2010/wordprocessingCanvas" xmlns:cx="http://schemas.microsoft.com/office/drawing/2014/chartex" xmlns:cx1="http://schemas.microsoft.com/office/drawing/2015/9/8/chartex" xmlns:cx2="http://schemas.microsoft.com/office/drawing/2015/10/21/chartex" xmlns:cx3="http://schemas.microsoft.com/office/drawing/2016/5/9/chartex" xmlns:cx4="http://schemas.microsoft.com/office/drawing/2016/5/10/chartex" xmlns:cx5="http://schemas.microsoft.com/office/drawing/2016/5/11/chartex" xmlns:cx6="http://schemas.microsoft.com/office/drawing/2016/5/12/chartex" xmlns:cx7="http://schemas.microsoft.com/office/drawing/2016/5/13/chartex" xmlns:cx8="http://schemas.microsoft.com/office/drawing/2016/5/14/chartex" xmlns:mc="http://schemas.openxmlformats.org/markup-compatibility/2006" xmlns:aink="http://schemas.microsoft.com/office/drawing/2016/ink" xmlns:am3d="http://schemas.microsoft.com/office/drawing/2017/model3d" xmlns:o="urn:schemas-microsoft-com:office:office" xmlns:oel="http://schemas.microsoft.com/office/2019/extlst" xmlns:r="http://schemas.openxmlformats.org/officeDocument/2006/relationships" xmlns:m="http://schemas.openxmlformats.org/officeDocument/2006/math" xmlns:v="urn:schemas-microsoft-com:vml" xmlns:wp14="http://schemas.microsoft.com/office/word/2010/wordprocessingDrawing" xmlns:wp="http://schemas.openxmlformats.org/drawingml/2006/wordprocessingDrawing" xmlns:w10="urn:schemas-microsoft-com:office:word" xmlns:w="http://schemas.openxmlformats.org/wordprocessingml/2006/main" xmlns:w14="http://schemas.microsoft.com/office/word/2010/wordml" xmlns:w15="http://schemas.microsoft.com/office/word/2012/wordml" xmlns:w16cex="http://schemas.microsoft.com/office/word/2018/wordml/cex" xmlns:w16cid="http://schemas.microsoft.com/office/word/2016/wordml/cid" xmlns:w16="http://schemas.microsoft.com/office/word/2018/wordml" xmlns:w16sdtdh="http://schemas.microsoft.com/office/word/2020/wordml/sdtdatahash" xmlns:w16se="http://schemas.microsoft.com/office/word/2015/wordml/symex" xmlns:wpg="http://schemas.microsoft.com/office/word/2010/wordprocessingGroup" xmlns:wpi="http://schemas.microsoft.com/office/word/2010/wordprocessingInk" xmlns:wne="http://schemas.microsoft.com/office/word/2006/wordml" xmlns:wps="http://schemas.microsoft.com/office/word/2010/wordprocessingShape" mc:Ignorable="w14 w15 w16se w16cid w16 w16cex w16sdtdh wp14">
   <w:body>
     <w:p>
       <w:pPr>
@@ -17,8 +17,6 @@
           <w:szCs w:val="36"/>
         </w:rPr>
       </w:pPr>
-      <w:bookmarkStart w:id="0" w:name="_GoBack"/>
-      <w:bookmarkEnd w:id="0"/>
       <w:r>
         <w:rPr>
           <w:rFonts w:ascii="Arial" w:hAnsi="Arial" w:cs="Arial"/>
@@ -660,102 +658,48 @@
     </w:p>
     <w:p>
       <w:pPr>
-        <w:spacing w:after="0"/>
+        <w:spacing w:line="276" w:lineRule="auto"/>
         <w:jc w:val="center"/>
         <w:rPr>
-          <w:rFonts w:ascii="Arial" w:eastAsia="Times New Roman" w:hAnsi="Arial" w:cs="Arial"/>
+          <w:sz w:val="28"/>
+          <w:szCs w:val="28"/>
+        </w:rPr>
+      </w:pPr>
+      <w:r>
+        <w:rPr>
           <w:b/>
-          <w:sz w:val="32"/>
-          <w:szCs w:val="32"/>
-          <w:lang w:eastAsia="es-PE"/>
-        </w:rPr>
-      </w:pPr>
-      <w:r>
-        <w:rPr>
-          <w:rFonts w:ascii="Arial" w:eastAsia="Times New Roman" w:hAnsi="Arial" w:cs="Arial"/>
+          <w:sz w:val="28"/>
+          <w:szCs w:val="28"/>
+        </w:rPr>
+        <w:t>Tacna - Perú</w:t>
+      </w:r>
+      <w:r>
+        <w:rPr>
+          <w:sz w:val="28"/>
+          <w:szCs w:val="28"/>
+        </w:rPr>
+        <w:t xml:space="preserve"> </w:t>
+      </w:r>
+    </w:p>
+    <w:p>
+      <w:pPr>
+        <w:spacing w:line="276" w:lineRule="auto"/>
+        <w:jc w:val="center"/>
+        <w:rPr>
           <w:b/>
-          <w:sz w:val="32"/>
-          <w:szCs w:val="32"/>
-          <w:lang w:eastAsia="es-PE"/>
-        </w:rPr>
-        <w:t>Tacna</w:t>
-      </w:r>
-      <w:r>
-        <w:rPr>
-          <w:rFonts w:ascii="Arial" w:eastAsia="Times New Roman" w:hAnsi="Arial" w:cs="Arial"/>
+          <w:color w:val="4C4C4C"/>
+          <w:sz w:val="28"/>
+          <w:szCs w:val="28"/>
+        </w:rPr>
+      </w:pPr>
+      <w:r>
+        <w:rPr>
           <w:b/>
-          <w:sz w:val="32"/>
-          <w:szCs w:val="32"/>
-          <w:lang w:eastAsia="es-PE"/>
-        </w:rPr>
-        <w:t xml:space="preserve"> –</w:t>
-      </w:r>
-      <w:r>
-        <w:rPr>
-          <w:rFonts w:ascii="Arial" w:eastAsia="Times New Roman" w:hAnsi="Arial" w:cs="Arial"/>
-          <w:b/>
-          <w:sz w:val="32"/>
-          <w:szCs w:val="32"/>
-          <w:lang w:eastAsia="es-PE"/>
-        </w:rPr>
-        <w:t xml:space="preserve"> </w:t>
-      </w:r>
-      <w:r>
-        <w:rPr>
-          <w:rFonts w:ascii="Arial" w:eastAsia="Times New Roman" w:hAnsi="Arial" w:cs="Arial"/>
-          <w:b/>
-          <w:sz w:val="32"/>
-          <w:szCs w:val="32"/>
-          <w:lang w:eastAsia="es-PE"/>
-        </w:rPr>
-        <w:t>Perú</w:t>
-      </w:r>
-    </w:p>
-    <w:p>
-      <w:pPr>
-        <w:spacing w:after="0"/>
-        <w:jc w:val="center"/>
-        <w:rPr>
-          <w:rFonts w:ascii="Arial" w:eastAsia="Times New Roman" w:hAnsi="Arial" w:cs="Arial"/>
-          <w:b/>
-          <w:i/>
-          <w:sz w:val="32"/>
-          <w:szCs w:val="32"/>
-          <w:lang w:eastAsia="es-PE"/>
-        </w:rPr>
-      </w:pPr>
-      <w:r>
-        <w:rPr>
-          <w:rFonts w:ascii="Arial" w:eastAsia="Times New Roman" w:hAnsi="Arial" w:cs="Arial"/>
-          <w:b/>
-          <w:i/>
-          <w:sz w:val="32"/>
-          <w:szCs w:val="32"/>
-          <w:lang w:eastAsia="es-PE"/>
-        </w:rPr>
-        <w:t>{</w:t>
-      </w:r>
-      <w:r>
-        <w:rPr>
-          <w:rFonts w:ascii="Arial" w:eastAsia="Times New Roman" w:hAnsi="Arial" w:cs="Arial"/>
-          <w:b/>
-          <w:i/>
-          <w:sz w:val="32"/>
-          <w:szCs w:val="32"/>
-          <w:lang w:eastAsia="es-PE"/>
-        </w:rPr>
-        <w:t>Añ</w:t>
-      </w:r>
-      <w:r>
-        <w:rPr>
-          <w:rFonts w:ascii="Arial" w:eastAsia="Times New Roman" w:hAnsi="Arial" w:cs="Arial"/>
-          <w:b/>
-          <w:i/>
-          <w:sz w:val="32"/>
-          <w:szCs w:val="32"/>
-          <w:lang w:eastAsia="es-PE"/>
-        </w:rPr>
-        <w:t>o}</w:t>
+          <w:color w:val="4C4C4C"/>
+          <w:sz w:val="28"/>
+          <w:szCs w:val="28"/>
+        </w:rPr>
+        <w:t>2024</w:t>
       </w:r>
     </w:p>
     <w:p>
@@ -786,6 +730,7 @@
           <w:color w:val="000000"/>
           <w:sz w:val="24"/>
         </w:rPr>
+        <w:lastRenderedPageBreak/>
         <w:br w:type="page"/>
       </w:r>
     </w:p>
@@ -1175,7 +1120,7 @@
     </w:p>
     <w:p>
       <w:pPr>
-        <w:pStyle w:val="Puesto"/>
+        <w:pStyle w:val="Ttulo"/>
         <w:rPr>
           <w:rFonts w:eastAsiaTheme="minorHAnsi" w:cs="Arial"/>
           <w:color w:val="000000"/>
@@ -2537,7 +2482,7 @@
 </file>
 
 <file path=word/endnotes.xml><?xml version="1.0" encoding="utf-8"?>
-<w:endnotes xmlns:wpc="http://schemas.microsoft.com/office/word/2010/wordprocessingCanvas" xmlns:mc="http://schemas.openxmlformats.org/markup-compatibility/2006" xmlns:o="urn:schemas-microsoft-com:office:office" xmlns:r="http://schemas.openxmlformats.org/officeDocument/2006/relationships" xmlns:m="http://schemas.openxmlformats.org/officeDocument/2006/math" xmlns:v="urn:schemas-microsoft-com:vml" xmlns:wp14="http://schemas.microsoft.com/office/word/2010/wordprocessingDrawing" xmlns:wp="http://schemas.openxmlformats.org/drawingml/2006/wordprocessingDrawing" xmlns:w10="urn:schemas-microsoft-com:office:word" xmlns:w="http://schemas.openxmlformats.org/wordprocessingml/2006/main" xmlns:w14="http://schemas.microsoft.com/office/word/2010/wordml" xmlns:w15="http://schemas.microsoft.com/office/word/2012/wordml" xmlns:wpg="http://schemas.microsoft.com/office/word/2010/wordprocessingGroup" xmlns:wpi="http://schemas.microsoft.com/office/word/2010/wordprocessingInk" xmlns:wne="http://schemas.microsoft.com/office/word/2006/wordml" xmlns:wps="http://schemas.microsoft.com/office/word/2010/wordprocessingShape" mc:Ignorable="w14 w15 wp14">
+<w:endnotes xmlns:wpc="http://schemas.microsoft.com/office/word/2010/wordprocessingCanvas" xmlns:cx="http://schemas.microsoft.com/office/drawing/2014/chartex" xmlns:cx1="http://schemas.microsoft.com/office/drawing/2015/9/8/chartex" xmlns:cx2="http://schemas.microsoft.com/office/drawing/2015/10/21/chartex" xmlns:cx3="http://schemas.microsoft.com/office/drawing/2016/5/9/chartex" xmlns:cx4="http://schemas.microsoft.com/office/drawing/2016/5/10/chartex" xmlns:cx5="http://schemas.microsoft.com/office/drawing/2016/5/11/chartex" xmlns:cx6="http://schemas.microsoft.com/office/drawing/2016/5/12/chartex" xmlns:cx7="http://schemas.microsoft.com/office/drawing/2016/5/13/chartex" xmlns:cx8="http://schemas.microsoft.com/office/drawing/2016/5/14/chartex" xmlns:mc="http://schemas.openxmlformats.org/markup-compatibility/2006" xmlns:aink="http://schemas.microsoft.com/office/drawing/2016/ink" xmlns:am3d="http://schemas.microsoft.com/office/drawing/2017/model3d" xmlns:o="urn:schemas-microsoft-com:office:office" xmlns:oel="http://schemas.microsoft.com/office/2019/extlst" xmlns:r="http://schemas.openxmlformats.org/officeDocument/2006/relationships" xmlns:m="http://schemas.openxmlformats.org/officeDocument/2006/math" xmlns:v="urn:schemas-microsoft-com:vml" xmlns:wp14="http://schemas.microsoft.com/office/word/2010/wordprocessingDrawing" xmlns:wp="http://schemas.openxmlformats.org/drawingml/2006/wordprocessingDrawing" xmlns:w10="urn:schemas-microsoft-com:office:word" xmlns:w="http://schemas.openxmlformats.org/wordprocessingml/2006/main" xmlns:w14="http://schemas.microsoft.com/office/word/2010/wordml" xmlns:w15="http://schemas.microsoft.com/office/word/2012/wordml" xmlns:w16cex="http://schemas.microsoft.com/office/word/2018/wordml/cex" xmlns:w16cid="http://schemas.microsoft.com/office/word/2016/wordml/cid" xmlns:w16="http://schemas.microsoft.com/office/word/2018/wordml" xmlns:w16sdtdh="http://schemas.microsoft.com/office/word/2020/wordml/sdtdatahash" xmlns:w16se="http://schemas.microsoft.com/office/word/2015/wordml/symex" xmlns:wpg="http://schemas.microsoft.com/office/word/2010/wordprocessingGroup" xmlns:wpi="http://schemas.microsoft.com/office/word/2010/wordprocessingInk" xmlns:wne="http://schemas.microsoft.com/office/word/2006/wordml" xmlns:wps="http://schemas.microsoft.com/office/word/2010/wordprocessingShape" mc:Ignorable="w14 w15 w16se w16cid w16 w16cex w16sdtdh wp14">
   <w:endnote w:type="separator" w:id="-1">
     <w:p>
       <w:pPr>
@@ -2562,7 +2507,7 @@
 </file>
 
 <file path=word/footer1.xml><?xml version="1.0" encoding="utf-8"?>
-<w:ftr xmlns:wpc="http://schemas.microsoft.com/office/word/2010/wordprocessingCanvas" xmlns:mc="http://schemas.openxmlformats.org/markup-compatibility/2006" xmlns:o="urn:schemas-microsoft-com:office:office" xmlns:r="http://schemas.openxmlformats.org/officeDocument/2006/relationships" xmlns:m="http://schemas.openxmlformats.org/officeDocument/2006/math" xmlns:v="urn:schemas-microsoft-com:vml" xmlns:wp14="http://schemas.microsoft.com/office/word/2010/wordprocessingDrawing" xmlns:wp="http://schemas.openxmlformats.org/drawingml/2006/wordprocessingDrawing" xmlns:w10="urn:schemas-microsoft-com:office:word" xmlns:w="http://schemas.openxmlformats.org/wordprocessingml/2006/main" xmlns:w14="http://schemas.microsoft.com/office/word/2010/wordml" xmlns:w15="http://schemas.microsoft.com/office/word/2012/wordml" xmlns:wpg="http://schemas.microsoft.com/office/word/2010/wordprocessingGroup" xmlns:wpi="http://schemas.microsoft.com/office/word/2010/wordprocessingInk" xmlns:wne="http://schemas.microsoft.com/office/word/2006/wordml" xmlns:wps="http://schemas.microsoft.com/office/word/2010/wordprocessingShape" mc:Ignorable="w14 w15 wp14">
+<w:ftr xmlns:wpc="http://schemas.microsoft.com/office/word/2010/wordprocessingCanvas" xmlns:cx="http://schemas.microsoft.com/office/drawing/2014/chartex" xmlns:cx1="http://schemas.microsoft.com/office/drawing/2015/9/8/chartex" xmlns:cx2="http://schemas.microsoft.com/office/drawing/2015/10/21/chartex" xmlns:cx3="http://schemas.microsoft.com/office/drawing/2016/5/9/chartex" xmlns:cx4="http://schemas.microsoft.com/office/drawing/2016/5/10/chartex" xmlns:cx5="http://schemas.microsoft.com/office/drawing/2016/5/11/chartex" xmlns:cx6="http://schemas.microsoft.com/office/drawing/2016/5/12/chartex" xmlns:cx7="http://schemas.microsoft.com/office/drawing/2016/5/13/chartex" xmlns:cx8="http://schemas.microsoft.com/office/drawing/2016/5/14/chartex" xmlns:mc="http://schemas.openxmlformats.org/markup-compatibility/2006" xmlns:aink="http://schemas.microsoft.com/office/drawing/2016/ink" xmlns:am3d="http://schemas.microsoft.com/office/drawing/2017/model3d" xmlns:o="urn:schemas-microsoft-com:office:office" xmlns:oel="http://schemas.microsoft.com/office/2019/extlst" xmlns:r="http://schemas.openxmlformats.org/officeDocument/2006/relationships" xmlns:m="http://schemas.openxmlformats.org/officeDocument/2006/math" xmlns:v="urn:schemas-microsoft-com:vml" xmlns:wp14="http://schemas.microsoft.com/office/word/2010/wordprocessingDrawing" xmlns:wp="http://schemas.openxmlformats.org/drawingml/2006/wordprocessingDrawing" xmlns:w10="urn:schemas-microsoft-com:office:word" xmlns:w="http://schemas.openxmlformats.org/wordprocessingml/2006/main" xmlns:w14="http://schemas.microsoft.com/office/word/2010/wordml" xmlns:w15="http://schemas.microsoft.com/office/word/2012/wordml" xmlns:w16cex="http://schemas.microsoft.com/office/word/2018/wordml/cex" xmlns:w16cid="http://schemas.microsoft.com/office/word/2016/wordml/cid" xmlns:w16="http://schemas.microsoft.com/office/word/2018/wordml" xmlns:w16sdtdh="http://schemas.microsoft.com/office/word/2020/wordml/sdtdatahash" xmlns:w16se="http://schemas.microsoft.com/office/word/2015/wordml/symex" xmlns:wpg="http://schemas.microsoft.com/office/word/2010/wordprocessingGroup" xmlns:wpi="http://schemas.microsoft.com/office/word/2010/wordprocessingInk" xmlns:wne="http://schemas.microsoft.com/office/word/2006/wordml" xmlns:wps="http://schemas.microsoft.com/office/word/2010/wordprocessingShape" mc:Ignorable="w14 w15 w16se w16cid w16 w16cex w16sdtdh wp14">
   <w:sdt>
     <w:sdtPr>
       <w:id w:val="-1014383162"/>
@@ -2571,7 +2516,6 @@
         <w:docPartUnique/>
       </w:docPartObj>
     </w:sdtPr>
-    <w:sdtEndPr/>
     <w:sdtContent>
       <w:p>
         <w:pPr>
@@ -2609,7 +2553,7 @@
 </file>
 
 <file path=word/footnotes.xml><?xml version="1.0" encoding="utf-8"?>
-<w:footnotes xmlns:wpc="http://schemas.microsoft.com/office/word/2010/wordprocessingCanvas" xmlns:mc="http://schemas.openxmlformats.org/markup-compatibility/2006" xmlns:o="urn:schemas-microsoft-com:office:office" xmlns:r="http://schemas.openxmlformats.org/officeDocument/2006/relationships" xmlns:m="http://schemas.openxmlformats.org/officeDocument/2006/math" xmlns:v="urn:schemas-microsoft-com:vml" xmlns:wp14="http://schemas.microsoft.com/office/word/2010/wordprocessingDrawing" xmlns:wp="http://schemas.openxmlformats.org/drawingml/2006/wordprocessingDrawing" xmlns:w10="urn:schemas-microsoft-com:office:word" xmlns:w="http://schemas.openxmlformats.org/wordprocessingml/2006/main" xmlns:w14="http://schemas.microsoft.com/office/word/2010/wordml" xmlns:w15="http://schemas.microsoft.com/office/word/2012/wordml" xmlns:wpg="http://schemas.microsoft.com/office/word/2010/wordprocessingGroup" xmlns:wpi="http://schemas.microsoft.com/office/word/2010/wordprocessingInk" xmlns:wne="http://schemas.microsoft.com/office/word/2006/wordml" xmlns:wps="http://schemas.microsoft.com/office/word/2010/wordprocessingShape" mc:Ignorable="w14 w15 wp14">
+<w:footnotes xmlns:wpc="http://schemas.microsoft.com/office/word/2010/wordprocessingCanvas" xmlns:cx="http://schemas.microsoft.com/office/drawing/2014/chartex" xmlns:cx1="http://schemas.microsoft.com/office/drawing/2015/9/8/chartex" xmlns:cx2="http://schemas.microsoft.com/office/drawing/2015/10/21/chartex" xmlns:cx3="http://schemas.microsoft.com/office/drawing/2016/5/9/chartex" xmlns:cx4="http://schemas.microsoft.com/office/drawing/2016/5/10/chartex" xmlns:cx5="http://schemas.microsoft.com/office/drawing/2016/5/11/chartex" xmlns:cx6="http://schemas.microsoft.com/office/drawing/2016/5/12/chartex" xmlns:cx7="http://schemas.microsoft.com/office/drawing/2016/5/13/chartex" xmlns:cx8="http://schemas.microsoft.com/office/drawing/2016/5/14/chartex" xmlns:mc="http://schemas.openxmlformats.org/markup-compatibility/2006" xmlns:aink="http://schemas.microsoft.com/office/drawing/2016/ink" xmlns:am3d="http://schemas.microsoft.com/office/drawing/2017/model3d" xmlns:o="urn:schemas-microsoft-com:office:office" xmlns:oel="http://schemas.microsoft.com/office/2019/extlst" xmlns:r="http://schemas.openxmlformats.org/officeDocument/2006/relationships" xmlns:m="http://schemas.openxmlformats.org/officeDocument/2006/math" xmlns:v="urn:schemas-microsoft-com:vml" xmlns:wp14="http://schemas.microsoft.com/office/word/2010/wordprocessingDrawing" xmlns:wp="http://schemas.openxmlformats.org/drawingml/2006/wordprocessingDrawing" xmlns:w10="urn:schemas-microsoft-com:office:word" xmlns:w="http://schemas.openxmlformats.org/wordprocessingml/2006/main" xmlns:w14="http://schemas.microsoft.com/office/word/2010/wordml" xmlns:w15="http://schemas.microsoft.com/office/word/2012/wordml" xmlns:w16cex="http://schemas.microsoft.com/office/word/2018/wordml/cex" xmlns:w16cid="http://schemas.microsoft.com/office/word/2016/wordml/cid" xmlns:w16="http://schemas.microsoft.com/office/word/2018/wordml" xmlns:w16sdtdh="http://schemas.microsoft.com/office/word/2020/wordml/sdtdatahash" xmlns:w16se="http://schemas.microsoft.com/office/word/2015/wordml/symex" xmlns:wpg="http://schemas.microsoft.com/office/word/2010/wordprocessingGroup" xmlns:wpi="http://schemas.microsoft.com/office/word/2010/wordprocessingInk" xmlns:wne="http://schemas.microsoft.com/office/word/2006/wordml" xmlns:wps="http://schemas.microsoft.com/office/word/2010/wordprocessingShape" mc:Ignorable="w14 w15 w16se w16cid w16 w16cex w16sdtdh wp14">
   <w:footnote w:type="separator" w:id="-1">
     <w:p>
       <w:pPr>
@@ -2634,7 +2578,7 @@
 </file>
 
 <file path=word/header1.xml><?xml version="1.0" encoding="utf-8"?>
-<w:hdr xmlns:wpc="http://schemas.microsoft.com/office/word/2010/wordprocessingCanvas" xmlns:mc="http://schemas.openxmlformats.org/markup-compatibility/2006" xmlns:o="urn:schemas-microsoft-com:office:office" xmlns:r="http://schemas.openxmlformats.org/officeDocument/2006/relationships" xmlns:m="http://schemas.openxmlformats.org/officeDocument/2006/math" xmlns:v="urn:schemas-microsoft-com:vml" xmlns:wp14="http://schemas.microsoft.com/office/word/2010/wordprocessingDrawing" xmlns:wp="http://schemas.openxmlformats.org/drawingml/2006/wordprocessingDrawing" xmlns:w10="urn:schemas-microsoft-com:office:word" xmlns:w="http://schemas.openxmlformats.org/wordprocessingml/2006/main" xmlns:w14="http://schemas.microsoft.com/office/word/2010/wordml" xmlns:w15="http://schemas.microsoft.com/office/word/2012/wordml" xmlns:wpg="http://schemas.microsoft.com/office/word/2010/wordprocessingGroup" xmlns:wpi="http://schemas.microsoft.com/office/word/2010/wordprocessingInk" xmlns:wne="http://schemas.microsoft.com/office/word/2006/wordml" xmlns:wps="http://schemas.microsoft.com/office/word/2010/wordprocessingShape" mc:Ignorable="w14 w15 wp14">
+<w:hdr xmlns:wpc="http://schemas.microsoft.com/office/word/2010/wordprocessingCanvas" xmlns:cx="http://schemas.microsoft.com/office/drawing/2014/chartex" xmlns:cx1="http://schemas.microsoft.com/office/drawing/2015/9/8/chartex" xmlns:cx2="http://schemas.microsoft.com/office/drawing/2015/10/21/chartex" xmlns:cx3="http://schemas.microsoft.com/office/drawing/2016/5/9/chartex" xmlns:cx4="http://schemas.microsoft.com/office/drawing/2016/5/10/chartex" xmlns:cx5="http://schemas.microsoft.com/office/drawing/2016/5/11/chartex" xmlns:cx6="http://schemas.microsoft.com/office/drawing/2016/5/12/chartex" xmlns:cx7="http://schemas.microsoft.com/office/drawing/2016/5/13/chartex" xmlns:cx8="http://schemas.microsoft.com/office/drawing/2016/5/14/chartex" xmlns:mc="http://schemas.openxmlformats.org/markup-compatibility/2006" xmlns:aink="http://schemas.microsoft.com/office/drawing/2016/ink" xmlns:am3d="http://schemas.microsoft.com/office/drawing/2017/model3d" xmlns:o="urn:schemas-microsoft-com:office:office" xmlns:oel="http://schemas.microsoft.com/office/2019/extlst" xmlns:r="http://schemas.openxmlformats.org/officeDocument/2006/relationships" xmlns:m="http://schemas.openxmlformats.org/officeDocument/2006/math" xmlns:v="urn:schemas-microsoft-com:vml" xmlns:wp14="http://schemas.microsoft.com/office/word/2010/wordprocessingDrawing" xmlns:wp="http://schemas.openxmlformats.org/drawingml/2006/wordprocessingDrawing" xmlns:w10="urn:schemas-microsoft-com:office:word" xmlns:w="http://schemas.openxmlformats.org/wordprocessingml/2006/main" xmlns:w14="http://schemas.microsoft.com/office/word/2010/wordml" xmlns:w15="http://schemas.microsoft.com/office/word/2012/wordml" xmlns:w16cex="http://schemas.microsoft.com/office/word/2018/wordml/cex" xmlns:w16cid="http://schemas.microsoft.com/office/word/2016/wordml/cid" xmlns:w16="http://schemas.microsoft.com/office/word/2018/wordml" xmlns:w16sdtdh="http://schemas.microsoft.com/office/word/2020/wordml/sdtdatahash" xmlns:w16se="http://schemas.microsoft.com/office/word/2015/wordml/symex" xmlns:wpg="http://schemas.microsoft.com/office/word/2010/wordprocessingGroup" xmlns:wpi="http://schemas.microsoft.com/office/word/2010/wordprocessingInk" xmlns:wne="http://schemas.microsoft.com/office/word/2006/wordml" xmlns:wps="http://schemas.microsoft.com/office/word/2010/wordprocessingShape" mc:Ignorable="w14 w15 w16se w16cid w16 w16cex w16sdtdh wp14">
   <w:p>
     <w:pPr>
       <w:pStyle w:val="Encabezado"/>
@@ -2654,8 +2598,8 @@
 </file>
 
 <file path=word/numbering.xml><?xml version="1.0" encoding="utf-8"?>
-<w:numbering xmlns:wpc="http://schemas.microsoft.com/office/word/2010/wordprocessingCanvas" xmlns:mc="http://schemas.openxmlformats.org/markup-compatibility/2006" xmlns:o="urn:schemas-microsoft-com:office:office" xmlns:r="http://schemas.openxmlformats.org/officeDocument/2006/relationships" xmlns:m="http://schemas.openxmlformats.org/officeDocument/2006/math" xmlns:v="urn:schemas-microsoft-com:vml" xmlns:wp14="http://schemas.microsoft.com/office/word/2010/wordprocessingDrawing" xmlns:wp="http://schemas.openxmlformats.org/drawingml/2006/wordprocessingDrawing" xmlns:w10="urn:schemas-microsoft-com:office:word" xmlns:w="http://schemas.openxmlformats.org/wordprocessingml/2006/main" xmlns:w14="http://schemas.microsoft.com/office/word/2010/wordml" xmlns:w15="http://schemas.microsoft.com/office/word/2012/wordml" xmlns:wpg="http://schemas.microsoft.com/office/word/2010/wordprocessingGroup" xmlns:wpi="http://schemas.microsoft.com/office/word/2010/wordprocessingInk" xmlns:wne="http://schemas.microsoft.com/office/word/2006/wordml" xmlns:wps="http://schemas.microsoft.com/office/word/2010/wordprocessingShape" mc:Ignorable="w14 w15 wp14">
-  <w:abstractNum w:abstractNumId="0">
+<w:numbering xmlns:wpc="http://schemas.microsoft.com/office/word/2010/wordprocessingCanvas" xmlns:cx="http://schemas.microsoft.com/office/drawing/2014/chartex" xmlns:cx1="http://schemas.microsoft.com/office/drawing/2015/9/8/chartex" xmlns:cx2="http://schemas.microsoft.com/office/drawing/2015/10/21/chartex" xmlns:cx3="http://schemas.microsoft.com/office/drawing/2016/5/9/chartex" xmlns:cx4="http://schemas.microsoft.com/office/drawing/2016/5/10/chartex" xmlns:cx5="http://schemas.microsoft.com/office/drawing/2016/5/11/chartex" xmlns:cx6="http://schemas.microsoft.com/office/drawing/2016/5/12/chartex" xmlns:cx7="http://schemas.microsoft.com/office/drawing/2016/5/13/chartex" xmlns:cx8="http://schemas.microsoft.com/office/drawing/2016/5/14/chartex" xmlns:mc="http://schemas.openxmlformats.org/markup-compatibility/2006" xmlns:aink="http://schemas.microsoft.com/office/drawing/2016/ink" xmlns:am3d="http://schemas.microsoft.com/office/drawing/2017/model3d" xmlns:o="urn:schemas-microsoft-com:office:office" xmlns:oel="http://schemas.microsoft.com/office/2019/extlst" xmlns:r="http://schemas.openxmlformats.org/officeDocument/2006/relationships" xmlns:m="http://schemas.openxmlformats.org/officeDocument/2006/math" xmlns:v="urn:schemas-microsoft-com:vml" xmlns:wp14="http://schemas.microsoft.com/office/word/2010/wordprocessingDrawing" xmlns:wp="http://schemas.openxmlformats.org/drawingml/2006/wordprocessingDrawing" xmlns:w10="urn:schemas-microsoft-com:office:word" xmlns:w="http://schemas.openxmlformats.org/wordprocessingml/2006/main" xmlns:w14="http://schemas.microsoft.com/office/word/2010/wordml" xmlns:w15="http://schemas.microsoft.com/office/word/2012/wordml" xmlns:w16cex="http://schemas.microsoft.com/office/word/2018/wordml/cex" xmlns:w16cid="http://schemas.microsoft.com/office/word/2016/wordml/cid" xmlns:w16="http://schemas.microsoft.com/office/word/2018/wordml" xmlns:w16sdtdh="http://schemas.microsoft.com/office/word/2020/wordml/sdtdatahash" xmlns:w16se="http://schemas.microsoft.com/office/word/2015/wordml/symex" xmlns:wpg="http://schemas.microsoft.com/office/word/2010/wordprocessingGroup" xmlns:wpi="http://schemas.microsoft.com/office/word/2010/wordprocessingInk" xmlns:wne="http://schemas.microsoft.com/office/word/2006/wordml" xmlns:wps="http://schemas.microsoft.com/office/word/2010/wordprocessingShape" mc:Ignorable="w14 w15 w16se w16cid w16 w16cex w16sdtdh wp14">
+  <w:abstractNum w:abstractNumId="0" w15:restartNumberingAfterBreak="0">
     <w:nsid w:val="69A656A6"/>
     <w:multiLevelType w:val="hybridMultilevel"/>
     <w:tmpl w:val="BCE2E368"/>
@@ -2741,7 +2685,7 @@
       </w:pPr>
     </w:lvl>
   </w:abstractNum>
-  <w:num w:numId="1">
+  <w:num w:numId="1" w16cid:durableId="964433973">
     <w:abstractNumId w:val="0"/>
   </w:num>
   <w:numIdMacAtCleanup w:val="1"/>
@@ -2749,7 +2693,7 @@
 </file>
 
 <file path=word/styles.xml><?xml version="1.0" encoding="utf-8"?>
-<w:styles xmlns:mc="http://schemas.openxmlformats.org/markup-compatibility/2006" xmlns:r="http://schemas.openxmlformats.org/officeDocument/2006/relationships" xmlns:w="http://schemas.openxmlformats.org/wordprocessingml/2006/main" xmlns:w14="http://schemas.microsoft.com/office/word/2010/wordml" xmlns:w15="http://schemas.microsoft.com/office/word/2012/wordml" mc:Ignorable="w14 w15">
+<w:styles xmlns:mc="http://schemas.openxmlformats.org/markup-compatibility/2006" xmlns:r="http://schemas.openxmlformats.org/officeDocument/2006/relationships" xmlns:w="http://schemas.openxmlformats.org/wordprocessingml/2006/main" xmlns:w14="http://schemas.microsoft.com/office/word/2010/wordml" xmlns:w15="http://schemas.microsoft.com/office/word/2012/wordml" xmlns:w16cex="http://schemas.microsoft.com/office/word/2018/wordml/cex" xmlns:w16cid="http://schemas.microsoft.com/office/word/2016/wordml/cid" xmlns:w16="http://schemas.microsoft.com/office/word/2018/wordml" xmlns:w16sdtdh="http://schemas.microsoft.com/office/word/2020/wordml/sdtdatahash" xmlns:w16se="http://schemas.microsoft.com/office/word/2015/wordml/symex" mc:Ignorable="w14 w15 w16se w16cid w16 w16cex w16sdtdh">
   <w:docDefaults>
     <w:rPrDefault>
       <w:rPr>
@@ -2765,7 +2709,7 @@
       </w:pPr>
     </w:pPrDefault>
   </w:docDefaults>
-  <w:latentStyles w:defLockedState="0" w:defUIPriority="99" w:defSemiHidden="0" w:defUnhideWhenUsed="0" w:defQFormat="0" w:count="371">
+  <w:latentStyles w:defLockedState="0" w:defUIPriority="99" w:defSemiHidden="0" w:defUnhideWhenUsed="0" w:defQFormat="0" w:count="376">
     <w:lsdException w:name="Normal" w:uiPriority="0" w:qFormat="1"/>
     <w:lsdException w:name="heading 1" w:uiPriority="9" w:qFormat="1"/>
     <w:lsdException w:name="heading 2" w:semiHidden="1" w:uiPriority="9" w:unhideWhenUsed="1" w:qFormat="1"/>
@@ -2871,7 +2815,6 @@
     <w:lsdException w:name="HTML Sample" w:semiHidden="1" w:unhideWhenUsed="1"/>
     <w:lsdException w:name="HTML Typewriter" w:semiHidden="1" w:unhideWhenUsed="1"/>
     <w:lsdException w:name="HTML Variable" w:semiHidden="1" w:unhideWhenUsed="1"/>
-    <w:lsdException w:name="Normal Table" w:semiHidden="1" w:unhideWhenUsed="1"/>
     <w:lsdException w:name="annotation subject" w:semiHidden="1" w:unhideWhenUsed="1"/>
     <w:lsdException w:name="No List" w:semiHidden="1" w:unhideWhenUsed="1"/>
     <w:lsdException w:name="Outline List 1" w:semiHidden="1" w:unhideWhenUsed="1"/>
@@ -2914,11 +2857,8 @@
     <w:lsdException w:name="Table Contemporary" w:semiHidden="1" w:unhideWhenUsed="1"/>
     <w:lsdException w:name="Table Elegant" w:semiHidden="1" w:unhideWhenUsed="1"/>
     <w:lsdException w:name="Table Professional" w:semiHidden="1" w:unhideWhenUsed="1"/>
-    <w:lsdException w:name="Table Subtle 1" w:semiHidden="1" w:unhideWhenUsed="1"/>
     <w:lsdException w:name="Table Subtle 2" w:semiHidden="1" w:unhideWhenUsed="1"/>
     <w:lsdException w:name="Table Web 1" w:semiHidden="1" w:unhideWhenUsed="1"/>
-    <w:lsdException w:name="Table Web 2" w:semiHidden="1" w:unhideWhenUsed="1"/>
-    <w:lsdException w:name="Table Web 3" w:semiHidden="1" w:unhideWhenUsed="1"/>
     <w:lsdException w:name="Balloon Text" w:semiHidden="1" w:unhideWhenUsed="1"/>
     <w:lsdException w:name="Table Grid" w:uiPriority="39"/>
     <w:lsdException w:name="Table Theme" w:semiHidden="1" w:unhideWhenUsed="1"/>
@@ -3137,6 +3077,11 @@
     <w:lsdException w:name="List Table 5 Dark Accent 6" w:uiPriority="50"/>
     <w:lsdException w:name="List Table 6 Colorful Accent 6" w:uiPriority="51"/>
     <w:lsdException w:name="List Table 7 Colorful Accent 6" w:uiPriority="52"/>
+    <w:lsdException w:name="Mention" w:semiHidden="1" w:unhideWhenUsed="1"/>
+    <w:lsdException w:name="Smart Hyperlink" w:semiHidden="1" w:unhideWhenUsed="1"/>
+    <w:lsdException w:name="Hashtag" w:semiHidden="1" w:unhideWhenUsed="1"/>
+    <w:lsdException w:name="Unresolved Mention" w:semiHidden="1" w:unhideWhenUsed="1"/>
+    <w:lsdException w:name="Smart Link" w:semiHidden="1" w:unhideWhenUsed="1"/>
   </w:latentStyles>
   <w:style w:type="paragraph" w:default="1" w:styleId="Normal">
     <w:name w:val="Normal"/>
@@ -3289,7 +3234,7 @@
       <w:szCs w:val="32"/>
     </w:rPr>
   </w:style>
-  <w:style w:type="paragraph" w:styleId="TtulodeTDC">
+  <w:style w:type="paragraph" w:styleId="TtuloTDC">
     <w:name w:val="TOC Heading"/>
     <w:basedOn w:val="Ttulo1"/>
     <w:next w:val="Normal"/>
@@ -3355,11 +3300,11 @@
       <w:u w:val="single"/>
     </w:rPr>
   </w:style>
-  <w:style w:type="paragraph" w:styleId="Puesto">
+  <w:style w:type="paragraph" w:styleId="Ttulo">
     <w:name w:val="Title"/>
     <w:basedOn w:val="Normal"/>
     <w:next w:val="Normal"/>
-    <w:link w:val="PuestoCar"/>
+    <w:link w:val="TtuloCar"/>
     <w:qFormat/>
     <w:rsid w:val="001D3AB5"/>
     <w:pPr>
@@ -3375,10 +3320,10 @@
       <w:lang w:val="en-US"/>
     </w:rPr>
   </w:style>
-  <w:style w:type="character" w:customStyle="1" w:styleId="PuestoCar">
-    <w:name w:val="Puesto Car"/>
+  <w:style w:type="character" w:customStyle="1" w:styleId="TtuloCar">
+    <w:name w:val="Título Car"/>
     <w:basedOn w:val="Fuentedeprrafopredeter"/>
-    <w:link w:val="Puesto"/>
+    <w:link w:val="Ttulo"/>
     <w:rsid w:val="001D3AB5"/>
     <w:rPr>
       <w:rFonts w:ascii="Arial" w:eastAsia="Times New Roman" w:hAnsi="Arial" w:cs="Times New Roman"/>
